--- a/doc/詞/宋朝/李煜/李煜-清平樂·別來春半.docx
+++ b/doc/詞/宋朝/李煜/李煜-清平樂·別來春半.docx
@@ -1,6 +1,6 @@
 
 <file path=word/document.xml><?xml version="1.0" encoding="utf-8"?>
-<w:document xmlns:wpc="http://schemas.microsoft.com/office/word/2010/wordprocessingCanvas" xmlns:cx="http://schemas.microsoft.com/office/drawing/2014/chartex" xmlns:cx1="http://schemas.microsoft.com/office/drawing/2015/9/8/chartex" xmlns:cx2="http://schemas.microsoft.com/office/drawing/2015/10/21/chartex" xmlns:cx3="http://schemas.microsoft.com/office/drawing/2016/5/9/chartex" xmlns:cx4="http://schemas.microsoft.com/office/drawing/2016/5/10/chartex" xmlns:cx5="http://schemas.microsoft.com/office/drawing/2016/5/11/chartex" xmlns:cx6="http://schemas.microsoft.com/office/drawing/2016/5/12/chartex" xmlns:cx7="http://schemas.microsoft.com/office/drawing/2016/5/13/chartex" xmlns:cx8="http://schemas.microsoft.com/office/drawing/2016/5/14/chartex" xmlns:mc="http://schemas.openxmlformats.org/markup-compatibility/2006" xmlns:aink="http://schemas.microsoft.com/office/drawing/2016/ink" xmlns:am3d="http://schemas.microsoft.com/office/drawing/2017/model3d" xmlns:o="urn:schemas-microsoft-com:office:office" xmlns:oel="http://schemas.microsoft.com/office/2019/extlst" xmlns:r="http://schemas.openxmlformats.org/officeDocument/2006/relationships" xmlns:m="http://schemas.openxmlformats.org/officeDocument/2006/math" xmlns:v="urn:schemas-microsoft-com:vml" xmlns:wp14="http://schemas.microsoft.com/office/word/2010/wordprocessingDrawing" xmlns:wp="http://schemas.openxmlformats.org/drawingml/2006/wordprocessingDrawing" xmlns:w10="urn:schemas-microsoft-com:office:word" xmlns:w="http://schemas.openxmlformats.org/wordprocessingml/2006/main" xmlns:w14="http://schemas.microsoft.com/office/word/2010/wordml" xmlns:w15="http://schemas.microsoft.com/office/word/2012/wordml" xmlns:w16cex="http://schemas.microsoft.com/office/word/2018/wordml/cex" xmlns:w16cid="http://schemas.microsoft.com/office/word/2016/wordml/cid" xmlns:w16="http://schemas.microsoft.com/office/word/2018/wordml" xmlns:w16sdtdh="http://schemas.microsoft.com/office/word/2020/wordml/sdtdatahash" xmlns:w16se="http://schemas.microsoft.com/office/word/2015/wordml/symex" xmlns:wpg="http://schemas.microsoft.com/office/word/2010/wordprocessingGroup" xmlns:wpi="http://schemas.microsoft.com/office/word/2010/wordprocessingInk" xmlns:wne="http://schemas.microsoft.com/office/word/2006/wordml" xmlns:wps="http://schemas.microsoft.com/office/word/2010/wordprocessingShape" mc:Ignorable="w14 w15 w16se w16cid w16 w16cex w16sdtdh wp14">
+<w:document xmlns:wpc="http://schemas.microsoft.com/office/word/2010/wordprocessingCanvas" xmlns:cx="http://schemas.microsoft.com/office/drawing/2014/chartex" xmlns:cx1="http://schemas.microsoft.com/office/drawing/2015/9/8/chartex" xmlns:cx2="http://schemas.microsoft.com/office/drawing/2015/10/21/chartex" xmlns:cx3="http://schemas.microsoft.com/office/drawing/2016/5/9/chartex" xmlns:cx4="http://schemas.microsoft.com/office/drawing/2016/5/10/chartex" xmlns:cx5="http://schemas.microsoft.com/office/drawing/2016/5/11/chartex" xmlns:cx6="http://schemas.microsoft.com/office/drawing/2016/5/12/chartex" xmlns:cx7="http://schemas.microsoft.com/office/drawing/2016/5/13/chartex" xmlns:cx8="http://schemas.microsoft.com/office/drawing/2016/5/14/chartex" xmlns:mc="http://schemas.openxmlformats.org/markup-compatibility/2006" xmlns:aink="http://schemas.microsoft.com/office/drawing/2016/ink" xmlns:am3d="http://schemas.microsoft.com/office/drawing/2017/model3d" xmlns:o="urn:schemas-microsoft-com:office:office" xmlns:oel="http://schemas.microsoft.com/office/2019/extlst" xmlns:r="http://schemas.openxmlformats.org/officeDocument/2006/relationships" xmlns:m="http://schemas.openxmlformats.org/officeDocument/2006/math" xmlns:v="urn:schemas-microsoft-com:vml" xmlns:wp14="http://schemas.microsoft.com/office/word/2010/wordprocessingDrawing" xmlns:wp="http://schemas.openxmlformats.org/drawingml/2006/wordprocessingDrawing" xmlns:w10="urn:schemas-microsoft-com:office:word" xmlns:w="http://schemas.openxmlformats.org/wordprocessingml/2006/main" xmlns:w14="http://schemas.microsoft.com/office/word/2010/wordml" xmlns:w15="http://schemas.microsoft.com/office/word/2012/wordml" xmlns:w16cex="http://schemas.microsoft.com/office/word/2018/wordml/cex" xmlns:w16cid="http://schemas.microsoft.com/office/word/2016/wordml/cid" xmlns:w16="http://schemas.microsoft.com/office/word/2018/wordml" xmlns:w16du="http://schemas.microsoft.com/office/word/2023/wordml/word16du" xmlns:w16sdtdh="http://schemas.microsoft.com/office/word/2020/wordml/sdtdatahash" xmlns:w16se="http://schemas.microsoft.com/office/word/2015/wordml/symex" xmlns:wpg="http://schemas.microsoft.com/office/word/2010/wordprocessingGroup" xmlns:wpi="http://schemas.microsoft.com/office/word/2010/wordprocessingInk" xmlns:wne="http://schemas.microsoft.com/office/word/2006/wordml" xmlns:wps="http://schemas.microsoft.com/office/word/2010/wordprocessingShape" mc:Ignorable="w14 w15 w16se w16cid w16 w16cex w16sdtdh wp14">
   <w:body>
     <w:p>
       <w:pPr>
@@ -241,9 +241,18 @@
       <w:r>
         <w:rPr>
           <w:rFonts w:hint="eastAsia"/>
-          <w:szCs w:val="28"/>
-        </w:rPr>
-        <w:t>撩起</w:t>
+          <w:b/>
+          <w:bCs/>
+          <w:szCs w:val="28"/>
+        </w:rPr>
+        <w:t>撩</w:t>
+      </w:r>
+      <w:r>
+        <w:rPr>
+          <w:rFonts w:hint="eastAsia"/>
+          <w:szCs w:val="28"/>
+        </w:rPr>
+        <w:t>起</w:t>
       </w:r>
       <w:r>
         <w:rPr>
@@ -987,7 +996,15 @@
           <w:bCs/>
           <w:szCs w:val="28"/>
         </w:rPr>
-        <w:t>即直抒胸臆</w:t>
+        <w:t>即直抒</w:t>
+      </w:r>
+      <w:r>
+        <w:rPr>
+          <w:rFonts w:hint="eastAsia"/>
+          <w:b/>
+          <w:szCs w:val="28"/>
+        </w:rPr>
+        <w:t>胸臆</w:t>
       </w:r>
       <w:proofErr w:type="gramEnd"/>
       <w:r>
@@ -1001,7 +1018,7 @@
       <w:r>
         <w:rPr>
           <w:rFonts w:hint="eastAsia"/>
-          <w:bCs/>
+          <w:b/>
           <w:szCs w:val="28"/>
         </w:rPr>
         <w:t>抑</w:t>
@@ -1009,10 +1026,50 @@
       <w:r>
         <w:rPr>
           <w:rFonts w:hint="eastAsia"/>
-          <w:bCs/>
-          <w:szCs w:val="28"/>
-        </w:rPr>
-        <w:t>鬱於心的離愁別恨。一個“別”字，是起意，也是點題，單刀直入，緊扣人心。</w:t>
+          <w:b/>
+          <w:szCs w:val="28"/>
+        </w:rPr>
+        <w:t>鬱</w:t>
+      </w:r>
+      <w:r>
+        <w:rPr>
+          <w:rFonts w:hint="eastAsia"/>
+          <w:bCs/>
+          <w:szCs w:val="28"/>
+        </w:rPr>
+        <w:t>於心的離愁別恨。一個“別”字，是</w:t>
+      </w:r>
+      <w:r>
+        <w:rPr>
+          <w:rFonts w:hint="eastAsia"/>
+          <w:b/>
+          <w:szCs w:val="28"/>
+        </w:rPr>
+        <w:t>起意</w:t>
+      </w:r>
+      <w:r>
+        <w:rPr>
+          <w:rFonts w:hint="eastAsia"/>
+          <w:bCs/>
+          <w:szCs w:val="28"/>
+        </w:rPr>
+        <w:t>，也是</w:t>
+      </w:r>
+      <w:r>
+        <w:rPr>
+          <w:rFonts w:hint="eastAsia"/>
+          <w:b/>
+          <w:szCs w:val="28"/>
+        </w:rPr>
+        <w:t>點題</w:t>
+      </w:r>
+      <w:r>
+        <w:rPr>
+          <w:rFonts w:hint="eastAsia"/>
+          <w:bCs/>
+          <w:szCs w:val="28"/>
+        </w:rPr>
+        <w:t>，單刀直入，緊扣人心。</w:t>
       </w:r>
       <w:r>
         <w:rPr>
@@ -1080,10 +1137,18 @@
       <w:r>
         <w:rPr>
           <w:rFonts w:hint="eastAsia"/>
-          <w:bCs/>
-          <w:szCs w:val="28"/>
-        </w:rPr>
-        <w:t>泄不行。“春半”有人</w:t>
+          <w:b/>
+          <w:szCs w:val="28"/>
+        </w:rPr>
+        <w:t>泄</w:t>
+      </w:r>
+      <w:r>
+        <w:rPr>
+          <w:rFonts w:hint="eastAsia"/>
+          <w:bCs/>
+          <w:szCs w:val="28"/>
+        </w:rPr>
+        <w:t>不行。“春半”有人</w:t>
       </w:r>
       <w:r>
         <w:rPr>
@@ -1308,17 +1373,7 @@
           <w:sz w:val="16"/>
           <w:szCs w:val="16"/>
         </w:rPr>
-        <w:t>ㄒㄩㄢ</w:t>
-      </w:r>
-      <w:r>
-        <w:rPr>
-          <w:rFonts w:hint="eastAsia"/>
-          <w:bCs/>
-          <w:color w:val="FF0000"/>
-          <w:sz w:val="16"/>
-          <w:szCs w:val="16"/>
-        </w:rPr>
-        <w:t>ˊ</w:t>
+        <w:t>ㄒㄩㄢˊ</w:t>
       </w:r>
       <w:proofErr w:type="gramEnd"/>
       <w:r>
@@ -1637,17 +1692,7 @@
           <w:sz w:val="16"/>
           <w:szCs w:val="16"/>
         </w:rPr>
-        <w:t>ㄒㄧ</w:t>
-      </w:r>
-      <w:r>
-        <w:rPr>
-          <w:rFonts w:hint="eastAsia"/>
-          <w:bCs/>
-          <w:color w:val="FF0000"/>
-          <w:sz w:val="16"/>
-          <w:szCs w:val="16"/>
-        </w:rPr>
-        <w:t>ˋ</w:t>
+        <w:t>ㄒㄧˋ</w:t>
       </w:r>
       <w:proofErr w:type="gramEnd"/>
       <w:r>
@@ -1741,7 +1786,23 @@
           <w:bCs/>
           <w:szCs w:val="28"/>
         </w:rPr>
-        <w:t>大雁橫空飛過</w:t>
+        <w:t>大雁</w:t>
+      </w:r>
+      <w:r>
+        <w:rPr>
+          <w:rFonts w:hint="eastAsia"/>
+          <w:b/>
+          <w:szCs w:val="28"/>
+        </w:rPr>
+        <w:t>橫空</w:t>
+      </w:r>
+      <w:r>
+        <w:rPr>
+          <w:rFonts w:hint="eastAsia"/>
+          <w:bCs/>
+          <w:szCs w:val="28"/>
+        </w:rPr>
+        <w:t>飛過</w:t>
       </w:r>
       <w:proofErr w:type="gramEnd"/>
       <w:r>
@@ -1766,7 +1827,39 @@
           <w:bCs/>
           <w:szCs w:val="28"/>
         </w:rPr>
-        <w:t>不成“歸夢”，自己也就夢不到對方了。夢中一見都不可能，思念萬分之情溢於言表，從而更強烈地表現了作者的思念之切。他懷著這種心情，向遠處望去，望著那遍地滋生的春草，突然發現，“離恨卻如春草，更行更遠還生”。“更行更遠”是說無論走得多</w:t>
+        <w:t>不成“歸夢”，自己也就夢不到對方了。夢中一見都不可能，思念萬分之情</w:t>
+      </w:r>
+      <w:r>
+        <w:rPr>
+          <w:rFonts w:hint="eastAsia"/>
+          <w:b/>
+          <w:szCs w:val="28"/>
+        </w:rPr>
+        <w:t>溢於言表</w:t>
+      </w:r>
+      <w:r>
+        <w:rPr>
+          <w:rFonts w:hint="eastAsia"/>
+          <w:bCs/>
+          <w:szCs w:val="28"/>
+        </w:rPr>
+        <w:t>，從而更強烈地表現了作者的思念之切。他懷著這種心情，向遠處望去，望著那遍地</w:t>
+      </w:r>
+      <w:r>
+        <w:rPr>
+          <w:rFonts w:hint="eastAsia"/>
+          <w:b/>
+          <w:szCs w:val="28"/>
+        </w:rPr>
+        <w:t>滋生</w:t>
+      </w:r>
+      <w:r>
+        <w:rPr>
+          <w:rFonts w:hint="eastAsia"/>
+          <w:bCs/>
+          <w:szCs w:val="28"/>
+        </w:rPr>
+        <w:t>的春草，突然發現，“離恨卻如春草，更行更遠還生”。“更行更遠”是說無論走得多</w:t>
       </w:r>
       <w:r>
         <w:rPr>
@@ -1800,7 +1893,23 @@
           <w:bCs/>
           <w:szCs w:val="28"/>
         </w:rPr>
-        <w:t>，比喻淺顯生動，而且通過形象給人以離恨無窮無盡、有</w:t>
+        <w:t>，比喻淺顯生動，而且通過</w:t>
+      </w:r>
+      <w:r>
+        <w:rPr>
+          <w:rFonts w:hint="eastAsia"/>
+          <w:b/>
+          <w:szCs w:val="28"/>
+        </w:rPr>
+        <w:t>形象</w:t>
+      </w:r>
+      <w:r>
+        <w:rPr>
+          <w:rFonts w:hint="eastAsia"/>
+          <w:bCs/>
+          <w:szCs w:val="28"/>
+        </w:rPr>
+        <w:t>給人以離恨無窮無盡、有</w:t>
       </w:r>
       <w:proofErr w:type="gramStart"/>
       <w:r>
@@ -1836,7 +1945,23 @@
           <w:bCs/>
           <w:szCs w:val="28"/>
         </w:rPr>
-        <w:t>顯得意味深長。</w:t>
+        <w:t>顯得</w:t>
+      </w:r>
+      <w:r>
+        <w:rPr>
+          <w:rFonts w:hint="eastAsia"/>
+          <w:b/>
+          <w:szCs w:val="28"/>
+        </w:rPr>
+        <w:t>意味深長</w:t>
+      </w:r>
+      <w:r>
+        <w:rPr>
+          <w:rFonts w:hint="eastAsia"/>
+          <w:bCs/>
+          <w:szCs w:val="28"/>
+        </w:rPr>
+        <w:t>。</w:t>
       </w:r>
     </w:p>
     <w:p>
@@ -1916,14 +2041,7 @@
           <w:rFonts w:hint="eastAsia"/>
           <w:szCs w:val="28"/>
         </w:rPr>
-        <w:t>撩</w:t>
-      </w:r>
-      <w:r>
-        <w:rPr>
-          <w:rFonts w:hint="eastAsia"/>
-          <w:szCs w:val="28"/>
-        </w:rPr>
-        <w:t>(</w:t>
+        <w:t>撩(</w:t>
       </w:r>
       <w:proofErr w:type="gramStart"/>
       <w:r>
@@ -1951,16 +2069,7 @@
           <w:sz w:val="16"/>
           <w:szCs w:val="16"/>
         </w:rPr>
-        <w:t>ㄌㄧㄠ</w:t>
-      </w:r>
-      <w:r>
-        <w:rPr>
-          <w:rFonts w:hint="eastAsia"/>
-          <w:color w:val="FF0000"/>
-          <w:sz w:val="16"/>
-          <w:szCs w:val="16"/>
-        </w:rPr>
-        <w:t>ˊ</w:t>
+        <w:t>ㄌㄧㄠˊ</w:t>
       </w:r>
       <w:proofErr w:type="gramEnd"/>
       <w:r>
@@ -1968,28 +2077,7 @@
           <w:rFonts w:hint="eastAsia"/>
           <w:szCs w:val="28"/>
         </w:rPr>
-        <w:t>)</w:t>
-      </w:r>
-      <w:r>
-        <w:rPr>
-          <w:rFonts w:hint="eastAsia"/>
-          <w:szCs w:val="28"/>
-        </w:rPr>
-        <w:t>起</w:t>
-      </w:r>
-      <w:r>
-        <w:rPr>
-          <w:rFonts w:hint="eastAsia"/>
-          <w:szCs w:val="28"/>
-        </w:rPr>
-        <w:t>：</w:t>
-      </w:r>
-      <w:r>
-        <w:rPr>
-          <w:rFonts w:hint="eastAsia"/>
-          <w:szCs w:val="28"/>
-        </w:rPr>
-        <w:t>提掀起。【例】地上積水未退，大家只好撩起褲管，涉水而過。</w:t>
+        <w:t>)起：提掀起。【例】地上積水未退，大家只好撩起褲管，涉水而過。</w:t>
       </w:r>
     </w:p>
     <w:p>
@@ -2010,21 +2098,81 @@
           <w:rFonts w:hint="eastAsia"/>
           <w:szCs w:val="28"/>
         </w:rPr>
-        <w:t>抑鬱</w:t>
-      </w:r>
-      <w:r>
-        <w:rPr>
-          <w:rFonts w:hint="eastAsia"/>
-          <w:szCs w:val="28"/>
-        </w:rPr>
-        <w:t>：</w:t>
-      </w:r>
-      <w:r>
-        <w:rPr>
-          <w:rFonts w:hint="eastAsia"/>
-          <w:szCs w:val="28"/>
-        </w:rPr>
-        <w:t>憂鬱煩悶。【例】他一生不得志，抑鬱以終。</w:t>
+        <w:t>胸臆</w:t>
+      </w:r>
+    </w:p>
+    <w:p>
+      <w:pPr>
+        <w:pStyle w:val="aa"/>
+        <w:numPr>
+          <w:ilvl w:val="0"/>
+          <w:numId w:val="47"/>
+        </w:numPr>
+        <w:spacing w:after="0" w:line="420" w:lineRule="exact"/>
+        <w:ind w:leftChars="0" w:right="0"/>
+        <w:rPr>
+          <w:szCs w:val="28"/>
+        </w:rPr>
+      </w:pPr>
+      <w:r>
+        <w:rPr>
+          <w:rFonts w:hint="eastAsia"/>
+          <w:szCs w:val="28"/>
+        </w:rPr>
+        <w:t>胸部。引申指心中的想法。【例】且讓</w:t>
+      </w:r>
+      <w:proofErr w:type="gramStart"/>
+      <w:r>
+        <w:rPr>
+          <w:rFonts w:hint="eastAsia"/>
+          <w:szCs w:val="28"/>
+        </w:rPr>
+        <w:t>我直抒胸臆</w:t>
+      </w:r>
+      <w:proofErr w:type="gramEnd"/>
+      <w:r>
+        <w:rPr>
+          <w:rFonts w:hint="eastAsia"/>
+          <w:szCs w:val="28"/>
+        </w:rPr>
+        <w:t>，一吐抱負。</w:t>
+      </w:r>
+    </w:p>
+    <w:p>
+      <w:pPr>
+        <w:pStyle w:val="aa"/>
+        <w:numPr>
+          <w:ilvl w:val="0"/>
+          <w:numId w:val="47"/>
+        </w:numPr>
+        <w:spacing w:after="0" w:line="420" w:lineRule="exact"/>
+        <w:ind w:leftChars="0" w:right="0"/>
+        <w:rPr>
+          <w:szCs w:val="28"/>
+        </w:rPr>
+      </w:pPr>
+      <w:r>
+        <w:rPr>
+          <w:rFonts w:hint="eastAsia"/>
+          <w:szCs w:val="28"/>
+        </w:rPr>
+        <w:t>胸懷、氣度。【例】聽他一席話，才知他胸臆</w:t>
+      </w:r>
+      <w:proofErr w:type="gramStart"/>
+      <w:r>
+        <w:rPr>
+          <w:rFonts w:hint="eastAsia"/>
+          <w:szCs w:val="28"/>
+        </w:rPr>
+        <w:t>捲</w:t>
+      </w:r>
+      <w:proofErr w:type="gramEnd"/>
+      <w:r>
+        <w:rPr>
+          <w:rFonts w:hint="eastAsia"/>
+          <w:szCs w:val="28"/>
+        </w:rPr>
+        <w:t>江河，令人驚嘆！</w:t>
       </w:r>
     </w:p>
     <w:p>
@@ -2043,26 +2191,9 @@
       <w:r>
         <w:rPr>
           <w:rFonts w:hint="eastAsia"/>
-          <w:bCs/>
-          <w:szCs w:val="28"/>
-        </w:rPr>
-        <w:t>起意</w:t>
-      </w:r>
-      <w:r>
-        <w:rPr>
-          <w:rFonts w:hint="eastAsia"/>
-          <w:bCs/>
-          <w:szCs w:val="28"/>
-        </w:rPr>
-        <w:t>：</w:t>
-      </w:r>
-      <w:r>
-        <w:rPr>
-          <w:rFonts w:hint="eastAsia"/>
-          <w:bCs/>
-          <w:szCs w:val="28"/>
-        </w:rPr>
-        <w:t>生出意念。【例】臨時起意、見財起意</w:t>
+          <w:szCs w:val="28"/>
+        </w:rPr>
+        <w:t>抑鬱：憂鬱煩悶。【例】他一生不得志，抑鬱以終。</w:t>
       </w:r>
     </w:p>
     <w:p>
@@ -2081,47 +2212,10 @@
       <w:r>
         <w:rPr>
           <w:rFonts w:hint="eastAsia"/>
-          <w:szCs w:val="28"/>
-        </w:rPr>
-        <w:t>點題</w:t>
-      </w:r>
-      <w:r>
-        <w:rPr>
-          <w:rFonts w:hint="eastAsia"/>
-          <w:szCs w:val="28"/>
-        </w:rPr>
-        <w:t>：</w:t>
-      </w:r>
-      <w:r>
-        <w:rPr>
-          <w:rFonts w:hint="eastAsia"/>
-          <w:szCs w:val="28"/>
-        </w:rPr>
-        <w:t>用簡單扼要的話把談話或文章的重點提示出來。</w:t>
-      </w:r>
-    </w:p>
-    <w:p>
-      <w:pPr>
-        <w:pStyle w:val="aa"/>
-        <w:spacing w:after="0" w:line="420" w:lineRule="exact"/>
-        <w:ind w:leftChars="0" w:right="0" w:firstLine="0"/>
-        <w:rPr>
-          <w:szCs w:val="28"/>
-        </w:rPr>
-      </w:pPr>
-      <w:r>
-        <w:rPr>
-          <w:rFonts w:hint="eastAsia"/>
-          <w:szCs w:val="28"/>
-        </w:rPr>
-        <w:t>【例】</w:t>
-      </w:r>
-      <w:r>
-        <w:rPr>
-          <w:rFonts w:hint="eastAsia"/>
-          <w:szCs w:val="28"/>
-        </w:rPr>
-        <w:t>這一篇文章，經他稍作點題後，讀起來更加清楚。</w:t>
+          <w:bCs/>
+          <w:szCs w:val="28"/>
+        </w:rPr>
+        <w:t>起意：生出意念。【例】臨時起意、見財起意</w:t>
       </w:r>
     </w:p>
     <w:p>
@@ -2142,81 +2236,45 @@
           <w:rFonts w:hint="eastAsia"/>
           <w:szCs w:val="28"/>
         </w:rPr>
-        <w:t>胸臆</w:t>
+        <w:t>點題</w:t>
+      </w:r>
+      <w:r>
+        <w:rPr>
+          <w:rFonts w:hint="eastAsia"/>
+          <w:szCs w:val="28"/>
+        </w:rPr>
+        <w:t>：</w:t>
+      </w:r>
+      <w:r>
+        <w:rPr>
+          <w:rFonts w:hint="eastAsia"/>
+          <w:szCs w:val="28"/>
+        </w:rPr>
+        <w:t>用簡單扼要的話把談話或文章的重點提示出來。</w:t>
       </w:r>
     </w:p>
     <w:p>
       <w:pPr>
         <w:pStyle w:val="aa"/>
-        <w:numPr>
-          <w:ilvl w:val="0"/>
-          <w:numId w:val="47"/>
-        </w:numPr>
         <w:spacing w:after="0" w:line="420" w:lineRule="exact"/>
-        <w:ind w:leftChars="0" w:right="0"/>
-        <w:rPr>
-          <w:szCs w:val="28"/>
-        </w:rPr>
-      </w:pPr>
-      <w:r>
-        <w:rPr>
-          <w:rFonts w:hint="eastAsia"/>
-          <w:szCs w:val="28"/>
-        </w:rPr>
-        <w:t>胸部。引申指心中的想法。【例】且讓</w:t>
-      </w:r>
-      <w:proofErr w:type="gramStart"/>
-      <w:r>
-        <w:rPr>
-          <w:rFonts w:hint="eastAsia"/>
-          <w:szCs w:val="28"/>
-        </w:rPr>
-        <w:t>我直抒胸臆</w:t>
-      </w:r>
-      <w:proofErr w:type="gramEnd"/>
-      <w:r>
-        <w:rPr>
-          <w:rFonts w:hint="eastAsia"/>
-          <w:szCs w:val="28"/>
-        </w:rPr>
-        <w:t>，一吐抱負。</w:t>
-      </w:r>
-    </w:p>
-    <w:p>
-      <w:pPr>
-        <w:pStyle w:val="aa"/>
-        <w:numPr>
-          <w:ilvl w:val="0"/>
-          <w:numId w:val="47"/>
-        </w:numPr>
-        <w:spacing w:after="0" w:line="420" w:lineRule="exact"/>
-        <w:ind w:leftChars="0" w:right="0"/>
-        <w:rPr>
-          <w:szCs w:val="28"/>
-        </w:rPr>
-      </w:pPr>
-      <w:r>
-        <w:rPr>
-          <w:rFonts w:hint="eastAsia"/>
-          <w:szCs w:val="28"/>
-        </w:rPr>
-        <w:t>胸懷、氣度。【例】聽他一席話，才知他胸臆</w:t>
-      </w:r>
-      <w:proofErr w:type="gramStart"/>
-      <w:r>
-        <w:rPr>
-          <w:rFonts w:hint="eastAsia"/>
-          <w:szCs w:val="28"/>
-        </w:rPr>
-        <w:t>捲</w:t>
-      </w:r>
-      <w:proofErr w:type="gramEnd"/>
-      <w:r>
-        <w:rPr>
-          <w:rFonts w:hint="eastAsia"/>
-          <w:szCs w:val="28"/>
-        </w:rPr>
-        <w:t>江河，令人驚嘆！</w:t>
+        <w:ind w:leftChars="0" w:right="0" w:firstLine="0"/>
+        <w:rPr>
+          <w:szCs w:val="28"/>
+        </w:rPr>
+      </w:pPr>
+      <w:r>
+        <w:rPr>
+          <w:rFonts w:hint="eastAsia"/>
+          <w:szCs w:val="28"/>
+        </w:rPr>
+        <w:t>【例】</w:t>
+      </w:r>
+      <w:r>
+        <w:rPr>
+          <w:rFonts w:hint="eastAsia"/>
+          <w:szCs w:val="28"/>
+        </w:rPr>
+        <w:t>這一篇文章，經他稍作點題後，讀起來更加清楚。</w:t>
       </w:r>
     </w:p>
     <w:p>
@@ -2302,21 +2360,7 @@
           <w:rFonts w:hint="eastAsia"/>
           <w:szCs w:val="28"/>
         </w:rPr>
-        <w:t>溢於言表</w:t>
-      </w:r>
-      <w:r>
-        <w:rPr>
-          <w:rFonts w:hint="eastAsia"/>
-          <w:szCs w:val="28"/>
-        </w:rPr>
-        <w:t>：</w:t>
-      </w:r>
-      <w:r>
-        <w:rPr>
-          <w:rFonts w:hint="eastAsia"/>
-          <w:szCs w:val="28"/>
-        </w:rPr>
-        <w:t>表露在外。【例】他知道自己獲獎的消息後，喜悅之情溢於言表。</w:t>
+        <w:t>溢於言表：表露在外。【例】他知道自己獲獎的消息後，喜悅之情溢於言表。</w:t>
       </w:r>
     </w:p>
     <w:p>
@@ -2512,7 +2556,7 @@
 </file>
 
 <file path=word/endnotes.xml><?xml version="1.0" encoding="utf-8"?>
-<w:endnotes xmlns:wpc="http://schemas.microsoft.com/office/word/2010/wordprocessingCanvas" xmlns:cx="http://schemas.microsoft.com/office/drawing/2014/chartex" xmlns:cx1="http://schemas.microsoft.com/office/drawing/2015/9/8/chartex" xmlns:cx2="http://schemas.microsoft.com/office/drawing/2015/10/21/chartex" xmlns:cx3="http://schemas.microsoft.com/office/drawing/2016/5/9/chartex" xmlns:cx4="http://schemas.microsoft.com/office/drawing/2016/5/10/chartex" xmlns:cx5="http://schemas.microsoft.com/office/drawing/2016/5/11/chartex" xmlns:cx6="http://schemas.microsoft.com/office/drawing/2016/5/12/chartex" xmlns:cx7="http://schemas.microsoft.com/office/drawing/2016/5/13/chartex" xmlns:cx8="http://schemas.microsoft.com/office/drawing/2016/5/14/chartex" xmlns:mc="http://schemas.openxmlformats.org/markup-compatibility/2006" xmlns:aink="http://schemas.microsoft.com/office/drawing/2016/ink" xmlns:am3d="http://schemas.microsoft.com/office/drawing/2017/model3d" xmlns:o="urn:schemas-microsoft-com:office:office" xmlns:oel="http://schemas.microsoft.com/office/2019/extlst" xmlns:r="http://schemas.openxmlformats.org/officeDocument/2006/relationships" xmlns:m="http://schemas.openxmlformats.org/officeDocument/2006/math" xmlns:v="urn:schemas-microsoft-com:vml" xmlns:wp14="http://schemas.microsoft.com/office/word/2010/wordprocessingDrawing" xmlns:wp="http://schemas.openxmlformats.org/drawingml/2006/wordprocessingDrawing" xmlns:w10="urn:schemas-microsoft-com:office:word" xmlns:w="http://schemas.openxmlformats.org/wordprocessingml/2006/main" xmlns:w14="http://schemas.microsoft.com/office/word/2010/wordml" xmlns:w15="http://schemas.microsoft.com/office/word/2012/wordml" xmlns:w16cex="http://schemas.microsoft.com/office/word/2018/wordml/cex" xmlns:w16cid="http://schemas.microsoft.com/office/word/2016/wordml/cid" xmlns:w16="http://schemas.microsoft.com/office/word/2018/wordml" xmlns:w16sdtdh="http://schemas.microsoft.com/office/word/2020/wordml/sdtdatahash" xmlns:w16se="http://schemas.microsoft.com/office/word/2015/wordml/symex" xmlns:wpg="http://schemas.microsoft.com/office/word/2010/wordprocessingGroup" xmlns:wpi="http://schemas.microsoft.com/office/word/2010/wordprocessingInk" xmlns:wne="http://schemas.microsoft.com/office/word/2006/wordml" xmlns:wps="http://schemas.microsoft.com/office/word/2010/wordprocessingShape" mc:Ignorable="w14 w15 w16se w16cid w16 w16cex w16sdtdh wp14">
+<w:endnotes xmlns:wpc="http://schemas.microsoft.com/office/word/2010/wordprocessingCanvas" xmlns:cx="http://schemas.microsoft.com/office/drawing/2014/chartex" xmlns:cx1="http://schemas.microsoft.com/office/drawing/2015/9/8/chartex" xmlns:cx2="http://schemas.microsoft.com/office/drawing/2015/10/21/chartex" xmlns:cx3="http://schemas.microsoft.com/office/drawing/2016/5/9/chartex" xmlns:cx4="http://schemas.microsoft.com/office/drawing/2016/5/10/chartex" xmlns:cx5="http://schemas.microsoft.com/office/drawing/2016/5/11/chartex" xmlns:cx6="http://schemas.microsoft.com/office/drawing/2016/5/12/chartex" xmlns:cx7="http://schemas.microsoft.com/office/drawing/2016/5/13/chartex" xmlns:cx8="http://schemas.microsoft.com/office/drawing/2016/5/14/chartex" xmlns:mc="http://schemas.openxmlformats.org/markup-compatibility/2006" xmlns:aink="http://schemas.microsoft.com/office/drawing/2016/ink" xmlns:am3d="http://schemas.microsoft.com/office/drawing/2017/model3d" xmlns:o="urn:schemas-microsoft-com:office:office" xmlns:oel="http://schemas.microsoft.com/office/2019/extlst" xmlns:r="http://schemas.openxmlformats.org/officeDocument/2006/relationships" xmlns:m="http://schemas.openxmlformats.org/officeDocument/2006/math" xmlns:v="urn:schemas-microsoft-com:vml" xmlns:wp14="http://schemas.microsoft.com/office/word/2010/wordprocessingDrawing" xmlns:wp="http://schemas.openxmlformats.org/drawingml/2006/wordprocessingDrawing" xmlns:w10="urn:schemas-microsoft-com:office:word" xmlns:w="http://schemas.openxmlformats.org/wordprocessingml/2006/main" xmlns:w14="http://schemas.microsoft.com/office/word/2010/wordml" xmlns:w15="http://schemas.microsoft.com/office/word/2012/wordml" xmlns:w16cex="http://schemas.microsoft.com/office/word/2018/wordml/cex" xmlns:w16cid="http://schemas.microsoft.com/office/word/2016/wordml/cid" xmlns:w16="http://schemas.microsoft.com/office/word/2018/wordml" xmlns:w16du="http://schemas.microsoft.com/office/word/2023/wordml/word16du" xmlns:w16sdtdh="http://schemas.microsoft.com/office/word/2020/wordml/sdtdatahash" xmlns:w16se="http://schemas.microsoft.com/office/word/2015/wordml/symex" xmlns:wpg="http://schemas.microsoft.com/office/word/2010/wordprocessingGroup" xmlns:wpi="http://schemas.microsoft.com/office/word/2010/wordprocessingInk" xmlns:wne="http://schemas.microsoft.com/office/word/2006/wordml" xmlns:wps="http://schemas.microsoft.com/office/word/2010/wordprocessingShape" mc:Ignorable="w14 w15 w16se w16cid w16 w16cex w16sdtdh wp14">
   <w:endnote w:type="separator" w:id="-1">
     <w:p>
       <w:pPr>
@@ -2537,7 +2581,7 @@
 </file>
 
 <file path=word/footer1.xml><?xml version="1.0" encoding="utf-8"?>
-<w:ftr xmlns:wpc="http://schemas.microsoft.com/office/word/2010/wordprocessingCanvas" xmlns:cx="http://schemas.microsoft.com/office/drawing/2014/chartex" xmlns:cx1="http://schemas.microsoft.com/office/drawing/2015/9/8/chartex" xmlns:cx2="http://schemas.microsoft.com/office/drawing/2015/10/21/chartex" xmlns:cx3="http://schemas.microsoft.com/office/drawing/2016/5/9/chartex" xmlns:cx4="http://schemas.microsoft.com/office/drawing/2016/5/10/chartex" xmlns:cx5="http://schemas.microsoft.com/office/drawing/2016/5/11/chartex" xmlns:cx6="http://schemas.microsoft.com/office/drawing/2016/5/12/chartex" xmlns:cx7="http://schemas.microsoft.com/office/drawing/2016/5/13/chartex" xmlns:cx8="http://schemas.microsoft.com/office/drawing/2016/5/14/chartex" xmlns:mc="http://schemas.openxmlformats.org/markup-compatibility/2006" xmlns:aink="http://schemas.microsoft.com/office/drawing/2016/ink" xmlns:am3d="http://schemas.microsoft.com/office/drawing/2017/model3d" xmlns:o="urn:schemas-microsoft-com:office:office" xmlns:oel="http://schemas.microsoft.com/office/2019/extlst" xmlns:r="http://schemas.openxmlformats.org/officeDocument/2006/relationships" xmlns:m="http://schemas.openxmlformats.org/officeDocument/2006/math" xmlns:v="urn:schemas-microsoft-com:vml" xmlns:wp14="http://schemas.microsoft.com/office/word/2010/wordprocessingDrawing" xmlns:wp="http://schemas.openxmlformats.org/drawingml/2006/wordprocessingDrawing" xmlns:w10="urn:schemas-microsoft-com:office:word" xmlns:w="http://schemas.openxmlformats.org/wordprocessingml/2006/main" xmlns:w14="http://schemas.microsoft.com/office/word/2010/wordml" xmlns:w15="http://schemas.microsoft.com/office/word/2012/wordml" xmlns:w16cex="http://schemas.microsoft.com/office/word/2018/wordml/cex" xmlns:w16cid="http://schemas.microsoft.com/office/word/2016/wordml/cid" xmlns:w16="http://schemas.microsoft.com/office/word/2018/wordml" xmlns:w16sdtdh="http://schemas.microsoft.com/office/word/2020/wordml/sdtdatahash" xmlns:w16se="http://schemas.microsoft.com/office/word/2015/wordml/symex" xmlns:wpg="http://schemas.microsoft.com/office/word/2010/wordprocessingGroup" xmlns:wpi="http://schemas.microsoft.com/office/word/2010/wordprocessingInk" xmlns:wne="http://schemas.microsoft.com/office/word/2006/wordml" xmlns:wps="http://schemas.microsoft.com/office/word/2010/wordprocessingShape" mc:Ignorable="w14 w15 w16se w16cid w16 w16cex w16sdtdh wp14">
+<w:ftr xmlns:wpc="http://schemas.microsoft.com/office/word/2010/wordprocessingCanvas" xmlns:cx="http://schemas.microsoft.com/office/drawing/2014/chartex" xmlns:cx1="http://schemas.microsoft.com/office/drawing/2015/9/8/chartex" xmlns:cx2="http://schemas.microsoft.com/office/drawing/2015/10/21/chartex" xmlns:cx3="http://schemas.microsoft.com/office/drawing/2016/5/9/chartex" xmlns:cx4="http://schemas.microsoft.com/office/drawing/2016/5/10/chartex" xmlns:cx5="http://schemas.microsoft.com/office/drawing/2016/5/11/chartex" xmlns:cx6="http://schemas.microsoft.com/office/drawing/2016/5/12/chartex" xmlns:cx7="http://schemas.microsoft.com/office/drawing/2016/5/13/chartex" xmlns:cx8="http://schemas.microsoft.com/office/drawing/2016/5/14/chartex" xmlns:mc="http://schemas.openxmlformats.org/markup-compatibility/2006" xmlns:aink="http://schemas.microsoft.com/office/drawing/2016/ink" xmlns:am3d="http://schemas.microsoft.com/office/drawing/2017/model3d" xmlns:o="urn:schemas-microsoft-com:office:office" xmlns:oel="http://schemas.microsoft.com/office/2019/extlst" xmlns:r="http://schemas.openxmlformats.org/officeDocument/2006/relationships" xmlns:m="http://schemas.openxmlformats.org/officeDocument/2006/math" xmlns:v="urn:schemas-microsoft-com:vml" xmlns:wp14="http://schemas.microsoft.com/office/word/2010/wordprocessingDrawing" xmlns:wp="http://schemas.openxmlformats.org/drawingml/2006/wordprocessingDrawing" xmlns:w10="urn:schemas-microsoft-com:office:word" xmlns:w="http://schemas.openxmlformats.org/wordprocessingml/2006/main" xmlns:w14="http://schemas.microsoft.com/office/word/2010/wordml" xmlns:w15="http://schemas.microsoft.com/office/word/2012/wordml" xmlns:w16cex="http://schemas.microsoft.com/office/word/2018/wordml/cex" xmlns:w16cid="http://schemas.microsoft.com/office/word/2016/wordml/cid" xmlns:w16="http://schemas.microsoft.com/office/word/2018/wordml" xmlns:w16du="http://schemas.microsoft.com/office/word/2023/wordml/word16du" xmlns:w16sdtdh="http://schemas.microsoft.com/office/word/2020/wordml/sdtdatahash" xmlns:w16se="http://schemas.microsoft.com/office/word/2015/wordml/symex" xmlns:wpg="http://schemas.microsoft.com/office/word/2010/wordprocessingGroup" xmlns:wpi="http://schemas.microsoft.com/office/word/2010/wordprocessingInk" xmlns:wne="http://schemas.microsoft.com/office/word/2006/wordml" xmlns:wps="http://schemas.microsoft.com/office/word/2010/wordprocessingShape" mc:Ignorable="w14 w15 w16se w16cid w16 w16cex w16sdtdh wp14">
   <w:sdt>
     <w:sdtPr>
       <w:id w:val="1495451635"/>
@@ -2588,7 +2632,7 @@
 </file>
 
 <file path=word/footnotes.xml><?xml version="1.0" encoding="utf-8"?>
-<w:footnotes xmlns:wpc="http://schemas.microsoft.com/office/word/2010/wordprocessingCanvas" xmlns:cx="http://schemas.microsoft.com/office/drawing/2014/chartex" xmlns:cx1="http://schemas.microsoft.com/office/drawing/2015/9/8/chartex" xmlns:cx2="http://schemas.microsoft.com/office/drawing/2015/10/21/chartex" xmlns:cx3="http://schemas.microsoft.com/office/drawing/2016/5/9/chartex" xmlns:cx4="http://schemas.microsoft.com/office/drawing/2016/5/10/chartex" xmlns:cx5="http://schemas.microsoft.com/office/drawing/2016/5/11/chartex" xmlns:cx6="http://schemas.microsoft.com/office/drawing/2016/5/12/chartex" xmlns:cx7="http://schemas.microsoft.com/office/drawing/2016/5/13/chartex" xmlns:cx8="http://schemas.microsoft.com/office/drawing/2016/5/14/chartex" xmlns:mc="http://schemas.openxmlformats.org/markup-compatibility/2006" xmlns:aink="http://schemas.microsoft.com/office/drawing/2016/ink" xmlns:am3d="http://schemas.microsoft.com/office/drawing/2017/model3d" xmlns:o="urn:schemas-microsoft-com:office:office" xmlns:oel="http://schemas.microsoft.com/office/2019/extlst" xmlns:r="http://schemas.openxmlformats.org/officeDocument/2006/relationships" xmlns:m="http://schemas.openxmlformats.org/officeDocument/2006/math" xmlns:v="urn:schemas-microsoft-com:vml" xmlns:wp14="http://schemas.microsoft.com/office/word/2010/wordprocessingDrawing" xmlns:wp="http://schemas.openxmlformats.org/drawingml/2006/wordprocessingDrawing" xmlns:w10="urn:schemas-microsoft-com:office:word" xmlns:w="http://schemas.openxmlformats.org/wordprocessingml/2006/main" xmlns:w14="http://schemas.microsoft.com/office/word/2010/wordml" xmlns:w15="http://schemas.microsoft.com/office/word/2012/wordml" xmlns:w16cex="http://schemas.microsoft.com/office/word/2018/wordml/cex" xmlns:w16cid="http://schemas.microsoft.com/office/word/2016/wordml/cid" xmlns:w16="http://schemas.microsoft.com/office/word/2018/wordml" xmlns:w16sdtdh="http://schemas.microsoft.com/office/word/2020/wordml/sdtdatahash" xmlns:w16se="http://schemas.microsoft.com/office/word/2015/wordml/symex" xmlns:wpg="http://schemas.microsoft.com/office/word/2010/wordprocessingGroup" xmlns:wpi="http://schemas.microsoft.com/office/word/2010/wordprocessingInk" xmlns:wne="http://schemas.microsoft.com/office/word/2006/wordml" xmlns:wps="http://schemas.microsoft.com/office/word/2010/wordprocessingShape" mc:Ignorable="w14 w15 w16se w16cid w16 w16cex w16sdtdh wp14">
+<w:footnotes xmlns:wpc="http://schemas.microsoft.com/office/word/2010/wordprocessingCanvas" xmlns:cx="http://schemas.microsoft.com/office/drawing/2014/chartex" xmlns:cx1="http://schemas.microsoft.com/office/drawing/2015/9/8/chartex" xmlns:cx2="http://schemas.microsoft.com/office/drawing/2015/10/21/chartex" xmlns:cx3="http://schemas.microsoft.com/office/drawing/2016/5/9/chartex" xmlns:cx4="http://schemas.microsoft.com/office/drawing/2016/5/10/chartex" xmlns:cx5="http://schemas.microsoft.com/office/drawing/2016/5/11/chartex" xmlns:cx6="http://schemas.microsoft.com/office/drawing/2016/5/12/chartex" xmlns:cx7="http://schemas.microsoft.com/office/drawing/2016/5/13/chartex" xmlns:cx8="http://schemas.microsoft.com/office/drawing/2016/5/14/chartex" xmlns:mc="http://schemas.openxmlformats.org/markup-compatibility/2006" xmlns:aink="http://schemas.microsoft.com/office/drawing/2016/ink" xmlns:am3d="http://schemas.microsoft.com/office/drawing/2017/model3d" xmlns:o="urn:schemas-microsoft-com:office:office" xmlns:oel="http://schemas.microsoft.com/office/2019/extlst" xmlns:r="http://schemas.openxmlformats.org/officeDocument/2006/relationships" xmlns:m="http://schemas.openxmlformats.org/officeDocument/2006/math" xmlns:v="urn:schemas-microsoft-com:vml" xmlns:wp14="http://schemas.microsoft.com/office/word/2010/wordprocessingDrawing" xmlns:wp="http://schemas.openxmlformats.org/drawingml/2006/wordprocessingDrawing" xmlns:w10="urn:schemas-microsoft-com:office:word" xmlns:w="http://schemas.openxmlformats.org/wordprocessingml/2006/main" xmlns:w14="http://schemas.microsoft.com/office/word/2010/wordml" xmlns:w15="http://schemas.microsoft.com/office/word/2012/wordml" xmlns:w16cex="http://schemas.microsoft.com/office/word/2018/wordml/cex" xmlns:w16cid="http://schemas.microsoft.com/office/word/2016/wordml/cid" xmlns:w16="http://schemas.microsoft.com/office/word/2018/wordml" xmlns:w16du="http://schemas.microsoft.com/office/word/2023/wordml/word16du" xmlns:w16sdtdh="http://schemas.microsoft.com/office/word/2020/wordml/sdtdatahash" xmlns:w16se="http://schemas.microsoft.com/office/word/2015/wordml/symex" xmlns:wpg="http://schemas.microsoft.com/office/word/2010/wordprocessingGroup" xmlns:wpi="http://schemas.microsoft.com/office/word/2010/wordprocessingInk" xmlns:wne="http://schemas.microsoft.com/office/word/2006/wordml" xmlns:wps="http://schemas.microsoft.com/office/word/2010/wordprocessingShape" mc:Ignorable="w14 w15 w16se w16cid w16 w16cex w16sdtdh wp14">
   <w:footnote w:type="separator" w:id="-1">
     <w:p>
       <w:pPr>
@@ -2613,7 +2657,7 @@
 </file>
 
 <file path=word/numbering.xml><?xml version="1.0" encoding="utf-8"?>
-<w:numbering xmlns:wpc="http://schemas.microsoft.com/office/word/2010/wordprocessingCanvas" xmlns:cx="http://schemas.microsoft.com/office/drawing/2014/chartex" xmlns:cx1="http://schemas.microsoft.com/office/drawing/2015/9/8/chartex" xmlns:cx2="http://schemas.microsoft.com/office/drawing/2015/10/21/chartex" xmlns:cx3="http://schemas.microsoft.com/office/drawing/2016/5/9/chartex" xmlns:cx4="http://schemas.microsoft.com/office/drawing/2016/5/10/chartex" xmlns:cx5="http://schemas.microsoft.com/office/drawing/2016/5/11/chartex" xmlns:cx6="http://schemas.microsoft.com/office/drawing/2016/5/12/chartex" xmlns:cx7="http://schemas.microsoft.com/office/drawing/2016/5/13/chartex" xmlns:cx8="http://schemas.microsoft.com/office/drawing/2016/5/14/chartex" xmlns:mc="http://schemas.openxmlformats.org/markup-compatibility/2006" xmlns:aink="http://schemas.microsoft.com/office/drawing/2016/ink" xmlns:am3d="http://schemas.microsoft.com/office/drawing/2017/model3d" xmlns:o="urn:schemas-microsoft-com:office:office" xmlns:oel="http://schemas.microsoft.com/office/2019/extlst" xmlns:r="http://schemas.openxmlformats.org/officeDocument/2006/relationships" xmlns:m="http://schemas.openxmlformats.org/officeDocument/2006/math" xmlns:v="urn:schemas-microsoft-com:vml" xmlns:wp14="http://schemas.microsoft.com/office/word/2010/wordprocessingDrawing" xmlns:wp="http://schemas.openxmlformats.org/drawingml/2006/wordprocessingDrawing" xmlns:w10="urn:schemas-microsoft-com:office:word" xmlns:w="http://schemas.openxmlformats.org/wordprocessingml/2006/main" xmlns:w14="http://schemas.microsoft.com/office/word/2010/wordml" xmlns:w15="http://schemas.microsoft.com/office/word/2012/wordml" xmlns:w16cex="http://schemas.microsoft.com/office/word/2018/wordml/cex" xmlns:w16cid="http://schemas.microsoft.com/office/word/2016/wordml/cid" xmlns:w16="http://schemas.microsoft.com/office/word/2018/wordml" xmlns:w16sdtdh="http://schemas.microsoft.com/office/word/2020/wordml/sdtdatahash" xmlns:w16se="http://schemas.microsoft.com/office/word/2015/wordml/symex" xmlns:wpg="http://schemas.microsoft.com/office/word/2010/wordprocessingGroup" xmlns:wpi="http://schemas.microsoft.com/office/word/2010/wordprocessingInk" xmlns:wne="http://schemas.microsoft.com/office/word/2006/wordml" xmlns:wps="http://schemas.microsoft.com/office/word/2010/wordprocessingShape" mc:Ignorable="w14 w15 w16se w16cid w16 w16cex w16sdtdh wp14">
+<w:numbering xmlns:wpc="http://schemas.microsoft.com/office/word/2010/wordprocessingCanvas" xmlns:cx="http://schemas.microsoft.com/office/drawing/2014/chartex" xmlns:cx1="http://schemas.microsoft.com/office/drawing/2015/9/8/chartex" xmlns:cx2="http://schemas.microsoft.com/office/drawing/2015/10/21/chartex" xmlns:cx3="http://schemas.microsoft.com/office/drawing/2016/5/9/chartex" xmlns:cx4="http://schemas.microsoft.com/office/drawing/2016/5/10/chartex" xmlns:cx5="http://schemas.microsoft.com/office/drawing/2016/5/11/chartex" xmlns:cx6="http://schemas.microsoft.com/office/drawing/2016/5/12/chartex" xmlns:cx7="http://schemas.microsoft.com/office/drawing/2016/5/13/chartex" xmlns:cx8="http://schemas.microsoft.com/office/drawing/2016/5/14/chartex" xmlns:mc="http://schemas.openxmlformats.org/markup-compatibility/2006" xmlns:aink="http://schemas.microsoft.com/office/drawing/2016/ink" xmlns:am3d="http://schemas.microsoft.com/office/drawing/2017/model3d" xmlns:o="urn:schemas-microsoft-com:office:office" xmlns:oel="http://schemas.microsoft.com/office/2019/extlst" xmlns:r="http://schemas.openxmlformats.org/officeDocument/2006/relationships" xmlns:m="http://schemas.openxmlformats.org/officeDocument/2006/math" xmlns:v="urn:schemas-microsoft-com:vml" xmlns:wp14="http://schemas.microsoft.com/office/word/2010/wordprocessingDrawing" xmlns:wp="http://schemas.openxmlformats.org/drawingml/2006/wordprocessingDrawing" xmlns:w10="urn:schemas-microsoft-com:office:word" xmlns:w="http://schemas.openxmlformats.org/wordprocessingml/2006/main" xmlns:w14="http://schemas.microsoft.com/office/word/2010/wordml" xmlns:w15="http://schemas.microsoft.com/office/word/2012/wordml" xmlns:w16cex="http://schemas.microsoft.com/office/word/2018/wordml/cex" xmlns:w16cid="http://schemas.microsoft.com/office/word/2016/wordml/cid" xmlns:w16="http://schemas.microsoft.com/office/word/2018/wordml" xmlns:w16du="http://schemas.microsoft.com/office/word/2023/wordml/word16du" xmlns:w16sdtdh="http://schemas.microsoft.com/office/word/2020/wordml/sdtdatahash" xmlns:w16se="http://schemas.microsoft.com/office/word/2015/wordml/symex" xmlns:wpg="http://schemas.microsoft.com/office/word/2010/wordprocessingGroup" xmlns:wpi="http://schemas.microsoft.com/office/word/2010/wordprocessingInk" xmlns:wne="http://schemas.microsoft.com/office/word/2006/wordml" xmlns:wps="http://schemas.microsoft.com/office/word/2010/wordprocessingShape" mc:Ignorable="w14 w15 w16se w16cid w16 w16cex w16sdtdh wp14">
   <w:abstractNum w:abstractNumId="0" w15:restartNumberingAfterBreak="0">
     <w:nsid w:val="FFFFFF89"/>
     <w:multiLevelType w:val="singleLevel"/>
@@ -3203,7 +3247,7 @@
   <w:abstractNum w:abstractNumId="6" w15:restartNumberingAfterBreak="0">
     <w:nsid w:val="0828191F"/>
     <w:multiLevelType w:val="hybridMultilevel"/>
-    <w:tmpl w:val="CB3EB518"/>
+    <w:tmpl w:val="A5984A14"/>
     <w:lvl w:ilvl="0" w:tplc="04090003">
       <w:start w:val="1"/>
       <w:numFmt w:val="bullet"/>
